--- a/Fast Plant Lab Report Template 2018.docx
+++ b/Fast Plant Lab Report Template 2018.docx
@@ -603,7 +603,7 @@
           <w:szCs w:val="24"/>
           <w:highlight w:val="yellow"/>
         </w:rPr>
-        <w:t xml:space="preserve"> (p</w:t>
+        <w:t xml:space="preserve"> (posted under the “Scientific Writing” tab on the companion website) </w:t>
       </w:r>
       <w:bookmarkStart w:id="0" w:name="_GoBack"/>
       <w:bookmarkEnd w:id="0"/>
@@ -613,15 +613,7 @@
           <w:szCs w:val="24"/>
           <w:highlight w:val="yellow"/>
         </w:rPr>
-        <w:t xml:space="preserve">osted under the “Scientific Writing” tab on the companion website) </w:t>
-      </w:r>
-      <w:r>
-        <w:rPr>
-          <w:rFonts w:cs="Times New Roman"/>
-          <w:szCs w:val="24"/>
-          <w:highlight w:val="yellow"/>
-        </w:rPr>
-        <w:t xml:space="preserve"> to write</w:t>
+        <w:t>to write</w:t>
       </w:r>
       <w:r>
         <w:rPr>
@@ -758,25 +750,7 @@
         <w:rPr>
           <w:highlight w:val="yellow"/>
         </w:rPr>
-        <w:t xml:space="preserve"> guidelines for lab reports </w:t>
-      </w:r>
-      <w:r>
-        <w:rPr>
-          <w:highlight w:val="yellow"/>
-        </w:rPr>
-        <w:t xml:space="preserve">handout </w:t>
-      </w:r>
-      <w:r>
-        <w:rPr>
-          <w:highlight w:val="yellow"/>
-        </w:rPr>
-        <w:t xml:space="preserve">and </w:t>
-      </w:r>
-      <w:r>
-        <w:rPr>
-          <w:highlight w:val="yellow"/>
-        </w:rPr>
-        <w:t>revise, if necessary,</w:t>
+        <w:t xml:space="preserve"> guidelines for lab reports, AND your lab manual for writing</w:t>
       </w:r>
       <w:r>
         <w:rPr>
@@ -788,19 +762,13 @@
         <w:rPr>
           <w:highlight w:val="yellow"/>
         </w:rPr>
-        <w:t>your methods paragraph that you wrote in your lab manual</w:t>
-      </w:r>
-      <w:r>
-        <w:rPr>
-          <w:highlight w:val="yellow"/>
-        </w:rPr>
-        <w:t xml:space="preserve"> </w:t>
-      </w:r>
-      <w:r>
-        <w:rPr>
-          <w:highlight w:val="yellow"/>
-        </w:rPr>
-        <w:t>to make su</w:t>
+        <w:t>your methods. M</w:t>
+      </w:r>
+      <w:r>
+        <w:rPr>
+          <w:highlight w:val="yellow"/>
+        </w:rPr>
+        <w:t>ake su</w:t>
       </w:r>
       <w:r>
         <w:rPr>
@@ -819,6 +787,12 @@
           <w:highlight w:val="yellow"/>
         </w:rPr>
         <w:t>ach point</w:t>
+      </w:r>
+      <w:r>
+        <w:rPr>
+          <w:highlight w:val="yellow"/>
+        </w:rPr>
+        <w:t xml:space="preserve"> in the guidelines.</w:t>
       </w:r>
       <w:r>
         <w:rPr>
